--- a/задание_3курс.docx
+++ b/задание_3курс.docx
@@ -241,43 +241,7 @@
           <w:sz w:val="22"/>
           <w:szCs w:val="22"/>
         </w:rPr>
-        <w:t xml:space="preserve">Зав. </w:t>
-      </w:r>
-      <w:proofErr w:type="gramStart"/>
-      <w:r>
-        <w:rPr>
-          <w:color w:val="000000"/>
-          <w:sz w:val="22"/>
-          <w:szCs w:val="22"/>
-        </w:rPr>
-        <w:t xml:space="preserve">кафедрой  </w:t>
-      </w:r>
-      <w:proofErr w:type="spellStart"/>
-      <w:r>
-        <w:rPr>
-          <w:color w:val="000000"/>
-          <w:sz w:val="22"/>
-          <w:szCs w:val="22"/>
-        </w:rPr>
-        <w:t>д.п.н</w:t>
-      </w:r>
-      <w:proofErr w:type="spellEnd"/>
-      <w:r>
-        <w:rPr>
-          <w:color w:val="000000"/>
-          <w:sz w:val="22"/>
-          <w:szCs w:val="22"/>
-        </w:rPr>
-        <w:t>.</w:t>
-      </w:r>
-      <w:proofErr w:type="gramEnd"/>
-      <w:r>
-        <w:rPr>
-          <w:color w:val="000000"/>
-          <w:sz w:val="22"/>
-          <w:szCs w:val="22"/>
-        </w:rPr>
-        <w:t>, проф.</w:t>
+        <w:t>Зав. кафедрой  д.п.н., проф.</w:t>
       </w:r>
     </w:p>
     <w:p>
@@ -323,7 +287,6 @@
           <w:szCs w:val="22"/>
         </w:rPr>
       </w:pPr>
-      <w:proofErr w:type="spellStart"/>
       <w:r>
         <w:rPr>
           <w:color w:val="000000"/>
@@ -332,7 +295,6 @@
         </w:rPr>
         <w:t>Е.З.Власова</w:t>
       </w:r>
-      <w:proofErr w:type="spellEnd"/>
     </w:p>
     <w:p>
       <w:pPr>
@@ -351,23 +313,13 @@
           <w:szCs w:val="22"/>
         </w:rPr>
       </w:pPr>
-      <w:proofErr w:type="gramStart"/>
       <w:r>
         <w:rPr>
           <w:color w:val="000000"/>
           <w:sz w:val="22"/>
           <w:szCs w:val="22"/>
         </w:rPr>
-        <w:t xml:space="preserve">«  </w:t>
-      </w:r>
-      <w:proofErr w:type="gramEnd"/>
-      <w:r>
-        <w:rPr>
-          <w:color w:val="000000"/>
-          <w:sz w:val="22"/>
-          <w:szCs w:val="22"/>
-        </w:rPr>
-        <w:t xml:space="preserve">   » ______________ 20___ г.</w:t>
+        <w:t>«     » ______________ 20___ г.</w:t>
       </w:r>
     </w:p>
     <w:p>
@@ -562,9 +514,8 @@
           <w:u w:val="single"/>
         </w:rPr>
       </w:pPr>
-      <w:proofErr w:type="gramStart"/>
-      <w:r>
-        <w:t xml:space="preserve">Руководитель </w:t>
+      <w:r>
+        <w:t>Руководитель</w:t>
       </w:r>
       <w:r>
         <w:t xml:space="preserve"> </w:t>
@@ -573,26 +524,7 @@
         <w:rPr>
           <w:u w:val="single"/>
         </w:rPr>
-        <w:t>Шалденкова</w:t>
-      </w:r>
-      <w:proofErr w:type="gramEnd"/>
-      <w:r>
-        <w:rPr>
-          <w:u w:val="single"/>
-        </w:rPr>
-        <w:t xml:space="preserve"> Анна Владимировна</w:t>
-      </w:r>
-      <w:r>
-        <w:rPr>
-          <w:u w:val="single"/>
-        </w:rPr>
-        <w:t xml:space="preserve">, </w:t>
-      </w:r>
-      <w:r>
-        <w:rPr>
-          <w:u w:val="single"/>
-        </w:rPr>
-        <w:t>ассистент, доцент</w:t>
+        <w:t>Шалденкова Анна Владимировна</w:t>
       </w:r>
       <w:r>
         <w:rPr>
@@ -605,7 +537,40 @@
           <w:rStyle w:val="text"/>
           <w:u w:val="single"/>
         </w:rPr>
-        <w:t>кандидат физ.-мат. наук</w:t>
+        <w:t xml:space="preserve">кандидат ф.-м. </w:t>
+      </w:r>
+      <w:r>
+        <w:rPr>
+          <w:rStyle w:val="text"/>
+          <w:u w:val="single"/>
+        </w:rPr>
+        <w:t>н</w:t>
+      </w:r>
+      <w:r>
+        <w:rPr>
+          <w:rStyle w:val="text"/>
+          <w:u w:val="single"/>
+        </w:rPr>
+        <w:t>аук</w:t>
+      </w:r>
+      <w:r>
+        <w:rPr>
+          <w:rStyle w:val="text"/>
+          <w:u w:val="single"/>
+        </w:rPr>
+        <w:t xml:space="preserve">, </w:t>
+      </w:r>
+      <w:r>
+        <w:rPr>
+          <w:u w:val="single"/>
+        </w:rPr>
+        <w:t>доцент</w:t>
+      </w:r>
+      <w:r>
+        <w:rPr>
+          <w:u w:val="single"/>
+        </w:rPr>
+        <w:t xml:space="preserve"> кафедры ИТиЭО</w:t>
       </w:r>
     </w:p>
     <w:p>
@@ -640,23 +605,63 @@
           <w:sz w:val="22"/>
           <w:szCs w:val="22"/>
         </w:rPr>
-        <w:t xml:space="preserve">Утверждено </w:t>
-      </w:r>
-      <w:proofErr w:type="gramStart"/>
+        <w:t>Утверждено приказом  ФГБОУ ВО «РГПУ им. А. И. Герцена» №</w:t>
+      </w:r>
       <w:r>
         <w:rPr>
           <w:sz w:val="22"/>
           <w:szCs w:val="22"/>
         </w:rPr>
-        <w:t>приказом  ФГБОУ</w:t>
-      </w:r>
-      <w:proofErr w:type="gramEnd"/>
+        <w:t xml:space="preserve">0104-10/03-ПР </w:t>
+      </w:r>
       <w:r>
         <w:rPr>
           <w:sz w:val="22"/>
           <w:szCs w:val="22"/>
         </w:rPr>
-        <w:t xml:space="preserve"> ВО «РГПУ им. А. И. Герцена» №__________ «___» __________20____  г.</w:t>
+        <w:t xml:space="preserve"> «</w:t>
+      </w:r>
+      <w:r>
+        <w:rPr>
+          <w:sz w:val="22"/>
+          <w:szCs w:val="22"/>
+        </w:rPr>
+        <w:t>18</w:t>
+      </w:r>
+      <w:r>
+        <w:rPr>
+          <w:sz w:val="22"/>
+          <w:szCs w:val="22"/>
+        </w:rPr>
+        <w:t>»</w:t>
+      </w:r>
+      <w:r>
+        <w:rPr>
+          <w:sz w:val="22"/>
+          <w:szCs w:val="22"/>
+        </w:rPr>
+        <w:t xml:space="preserve"> января </w:t>
+      </w:r>
+      <w:r>
+        <w:rPr>
+          <w:sz w:val="22"/>
+          <w:szCs w:val="22"/>
+        </w:rPr>
+        <w:t>20</w:t>
+      </w:r>
+      <w:r>
+        <w:rPr>
+          <w:sz w:val="22"/>
+          <w:szCs w:val="22"/>
+        </w:rPr>
+        <w:t>21</w:t>
+      </w:r>
+      <w:r>
+        <w:rPr>
+          <w:sz w:val="22"/>
+          <w:szCs w:val="22"/>
+        </w:rPr>
+        <w:t xml:space="preserve"> г.</w:t>
       </w:r>
     </w:p>
     <w:p>
@@ -717,7 +722,22 @@
           <w:sz w:val="22"/>
           <w:szCs w:val="22"/>
         </w:rPr>
-        <w:t>_______</w:t>
+        <w:t>_</w:t>
+      </w:r>
+      <w:r>
+        <w:rPr>
+          <w:sz w:val="22"/>
+          <w:szCs w:val="22"/>
+          <w:u w:val="single"/>
+        </w:rPr>
+        <w:t>2021 г.</w:t>
+      </w:r>
+      <w:r>
+        <w:rPr>
+          <w:sz w:val="22"/>
+          <w:szCs w:val="22"/>
+        </w:rPr>
+        <w:t>______</w:t>
       </w:r>
     </w:p>
     <w:p>
@@ -1166,21 +1186,7 @@
               <w:rPr>
                 <w:color w:val="000000"/>
               </w:rPr>
-              <w:t xml:space="preserve">1.1. Изучить и проанализировать печатные и </w:t>
-            </w:r>
-            <w:proofErr w:type="spellStart"/>
-            <w:r>
-              <w:rPr>
-                <w:color w:val="000000"/>
-              </w:rPr>
-              <w:t>Internet</w:t>
-            </w:r>
-            <w:proofErr w:type="spellEnd"/>
-            <w:r>
-              <w:rPr>
-                <w:color w:val="000000"/>
-              </w:rPr>
-              <w:t>-источники по философским проблемам информатики</w:t>
+              <w:t>1.1. Изучить и проанализировать печатные и Internet-источники по философским проблемам информатики</w:t>
             </w:r>
           </w:p>
           <w:p>
@@ -1342,6 +1348,14 @@
               </w:rPr>
               <w:t>02.02</w:t>
             </w:r>
+            <w:r>
+              <w:rPr>
+                <w:color w:val="000000"/>
+                <w:sz w:val="20"/>
+                <w:szCs w:val="20"/>
+              </w:rPr>
+              <w:t>.2021</w:t>
+            </w:r>
           </w:p>
         </w:tc>
         <w:tc>
@@ -1379,6 +1393,14 @@
                 <w:lang w:val="en-US"/>
               </w:rPr>
               <w:t>08.02</w:t>
+            </w:r>
+            <w:r>
+              <w:rPr>
+                <w:color w:val="000000"/>
+                <w:sz w:val="20"/>
+                <w:szCs w:val="20"/>
+              </w:rPr>
+              <w:t>.2021</w:t>
             </w:r>
           </w:p>
         </w:tc>
@@ -1527,6 +1549,14 @@
               </w:rPr>
               <w:t>02.02</w:t>
             </w:r>
+            <w:r>
+              <w:rPr>
+                <w:color w:val="000000"/>
+                <w:sz w:val="20"/>
+                <w:szCs w:val="20"/>
+              </w:rPr>
+              <w:t>.2021</w:t>
+            </w:r>
           </w:p>
         </w:tc>
         <w:tc>
@@ -1563,6 +1593,14 @@
                 <w:lang w:val="en-US"/>
               </w:rPr>
               <w:t>08.02</w:t>
+            </w:r>
+            <w:r>
+              <w:rPr>
+                <w:color w:val="000000"/>
+                <w:sz w:val="20"/>
+                <w:szCs w:val="20"/>
+              </w:rPr>
+              <w:t>.2021</w:t>
             </w:r>
           </w:p>
         </w:tc>
@@ -1698,6 +1736,14 @@
               </w:rPr>
               <w:t>03.02</w:t>
             </w:r>
+            <w:r>
+              <w:rPr>
+                <w:color w:val="000000"/>
+                <w:sz w:val="20"/>
+                <w:szCs w:val="20"/>
+              </w:rPr>
+              <w:t>.2021</w:t>
+            </w:r>
           </w:p>
         </w:tc>
         <w:tc>
@@ -1734,6 +1780,14 @@
                 <w:lang w:val="en-US"/>
               </w:rPr>
               <w:t>09.02</w:t>
+            </w:r>
+            <w:r>
+              <w:rPr>
+                <w:color w:val="000000"/>
+                <w:sz w:val="20"/>
+                <w:szCs w:val="20"/>
+              </w:rPr>
+              <w:t>.2021</w:t>
             </w:r>
           </w:p>
         </w:tc>
@@ -1870,6 +1924,14 @@
               </w:rPr>
               <w:t>03.02</w:t>
             </w:r>
+            <w:r>
+              <w:rPr>
+                <w:color w:val="000000"/>
+                <w:sz w:val="20"/>
+                <w:szCs w:val="20"/>
+              </w:rPr>
+              <w:t>.2021</w:t>
+            </w:r>
           </w:p>
         </w:tc>
         <w:tc>
@@ -1906,6 +1968,14 @@
                 <w:lang w:val="en-US"/>
               </w:rPr>
               <w:t>09.02</w:t>
+            </w:r>
+            <w:r>
+              <w:rPr>
+                <w:color w:val="000000"/>
+                <w:sz w:val="20"/>
+                <w:szCs w:val="20"/>
+              </w:rPr>
+              <w:t>.2021</w:t>
             </w:r>
           </w:p>
         </w:tc>
@@ -2040,6 +2110,14 @@
               </w:rPr>
               <w:t>04.02</w:t>
             </w:r>
+            <w:r>
+              <w:rPr>
+                <w:color w:val="000000"/>
+                <w:sz w:val="20"/>
+                <w:szCs w:val="20"/>
+              </w:rPr>
+              <w:t>.2021</w:t>
+            </w:r>
           </w:p>
         </w:tc>
         <w:tc>
@@ -2076,6 +2154,14 @@
                 <w:lang w:val="en-US"/>
               </w:rPr>
               <w:t>09.02</w:t>
+            </w:r>
+            <w:r>
+              <w:rPr>
+                <w:color w:val="000000"/>
+                <w:sz w:val="20"/>
+                <w:szCs w:val="20"/>
+              </w:rPr>
+              <w:t>.2021</w:t>
             </w:r>
           </w:p>
         </w:tc>
@@ -2215,6 +2301,14 @@
               </w:rPr>
               <w:t>04.02</w:t>
             </w:r>
+            <w:r>
+              <w:rPr>
+                <w:color w:val="000000"/>
+                <w:sz w:val="20"/>
+                <w:szCs w:val="20"/>
+              </w:rPr>
+              <w:t>.2021</w:t>
+            </w:r>
           </w:p>
         </w:tc>
         <w:tc>
@@ -2251,6 +2345,14 @@
                 <w:lang w:val="en-US"/>
               </w:rPr>
               <w:t>09.02</w:t>
+            </w:r>
+            <w:r>
+              <w:rPr>
+                <w:color w:val="000000"/>
+                <w:sz w:val="20"/>
+                <w:szCs w:val="20"/>
+              </w:rPr>
+              <w:t>.2021</w:t>
             </w:r>
           </w:p>
         </w:tc>
@@ -2415,6 +2517,14 @@
               </w:rPr>
               <w:t>05.02</w:t>
             </w:r>
+            <w:r>
+              <w:rPr>
+                <w:color w:val="000000"/>
+                <w:sz w:val="20"/>
+                <w:szCs w:val="20"/>
+              </w:rPr>
+              <w:t>.2021</w:t>
+            </w:r>
           </w:p>
         </w:tc>
         <w:tc>
@@ -2452,6 +2562,14 @@
                 <w:lang w:val="en-US"/>
               </w:rPr>
               <w:t>09.02</w:t>
+            </w:r>
+            <w:r>
+              <w:rPr>
+                <w:color w:val="000000"/>
+                <w:sz w:val="20"/>
+                <w:szCs w:val="20"/>
+              </w:rPr>
+              <w:t>.2021</w:t>
             </w:r>
           </w:p>
         </w:tc>
@@ -2559,21 +2677,7 @@
               <w:rPr>
                 <w:color w:val="000000"/>
               </w:rPr>
-              <w:t xml:space="preserve">Описать интерфейс и возможности работы с системой (текстовый документ или презентация или </w:t>
-            </w:r>
-            <w:proofErr w:type="spellStart"/>
-            <w:r>
-              <w:rPr>
-                <w:color w:val="000000"/>
-              </w:rPr>
-              <w:t>скринкаст</w:t>
-            </w:r>
-            <w:proofErr w:type="spellEnd"/>
-            <w:r>
-              <w:rPr>
-                <w:color w:val="000000"/>
-              </w:rPr>
-              <w:t>)</w:t>
+              <w:t>Описать интерфейс и возможности работы с системой (текстовый документ или презентация или скринкаст)</w:t>
             </w:r>
           </w:p>
           <w:p>
@@ -2651,6 +2755,14 @@
               <w:lastRenderedPageBreak/>
               <w:t>05.02</w:t>
             </w:r>
+            <w:r>
+              <w:rPr>
+                <w:color w:val="000000"/>
+                <w:sz w:val="20"/>
+                <w:szCs w:val="20"/>
+              </w:rPr>
+              <w:t>.2021</w:t>
+            </w:r>
           </w:p>
         </w:tc>
         <w:tc>
@@ -2687,6 +2799,14 @@
                 <w:lang w:val="en-US"/>
               </w:rPr>
               <w:t>09.02</w:t>
+            </w:r>
+            <w:r>
+              <w:rPr>
+                <w:color w:val="000000"/>
+                <w:sz w:val="20"/>
+                <w:szCs w:val="20"/>
+              </w:rPr>
+              <w:t>.2021</w:t>
             </w:r>
           </w:p>
         </w:tc>
@@ -2925,6 +3045,14 @@
               </w:rPr>
               <w:t>06.02</w:t>
             </w:r>
+            <w:r>
+              <w:rPr>
+                <w:color w:val="000000"/>
+                <w:sz w:val="20"/>
+                <w:szCs w:val="20"/>
+              </w:rPr>
+              <w:t>.2021</w:t>
+            </w:r>
           </w:p>
         </w:tc>
         <w:tc>
@@ -2961,6 +3089,14 @@
                 <w:lang w:val="en-US"/>
               </w:rPr>
               <w:t>10.02</w:t>
+            </w:r>
+            <w:r>
+              <w:rPr>
+                <w:color w:val="000000"/>
+                <w:sz w:val="20"/>
+                <w:szCs w:val="20"/>
+              </w:rPr>
+              <w:t>.2021</w:t>
             </w:r>
           </w:p>
         </w:tc>
@@ -3119,6 +3255,14 @@
               </w:rPr>
               <w:t>06.02</w:t>
             </w:r>
+            <w:r>
+              <w:rPr>
+                <w:color w:val="000000"/>
+                <w:sz w:val="20"/>
+                <w:szCs w:val="20"/>
+              </w:rPr>
+              <w:t>.2021</w:t>
+            </w:r>
           </w:p>
         </w:tc>
         <w:tc>
@@ -3155,6 +3299,14 @@
                 <w:lang w:val="en-US"/>
               </w:rPr>
               <w:t>10.02</w:t>
+            </w:r>
+            <w:r>
+              <w:rPr>
+                <w:color w:val="000000"/>
+                <w:sz w:val="20"/>
+                <w:szCs w:val="20"/>
+              </w:rPr>
+              <w:t>.2021</w:t>
             </w:r>
           </w:p>
         </w:tc>
@@ -3285,6 +3437,14 @@
               </w:rPr>
               <w:t>07.02</w:t>
             </w:r>
+            <w:r>
+              <w:rPr>
+                <w:color w:val="000000"/>
+                <w:sz w:val="20"/>
+                <w:szCs w:val="20"/>
+              </w:rPr>
+              <w:t>.2021</w:t>
+            </w:r>
           </w:p>
         </w:tc>
         <w:tc>
@@ -3321,6 +3481,14 @@
                 <w:lang w:val="en-US"/>
               </w:rPr>
               <w:t>10.02</w:t>
+            </w:r>
+            <w:r>
+              <w:rPr>
+                <w:color w:val="000000"/>
+                <w:sz w:val="20"/>
+                <w:szCs w:val="20"/>
+              </w:rPr>
+              <w:t>.2021</w:t>
             </w:r>
           </w:p>
         </w:tc>
@@ -3421,21 +3589,7 @@
               <w:rPr>
                 <w:color w:val="000000"/>
               </w:rPr>
-              <w:t>2.</w:t>
-            </w:r>
-            <w:proofErr w:type="gramStart"/>
-            <w:r>
-              <w:rPr>
-                <w:color w:val="000000"/>
-              </w:rPr>
-              <w:t>1.Оценить</w:t>
-            </w:r>
-            <w:proofErr w:type="gramEnd"/>
-            <w:r>
-              <w:rPr>
-                <w:color w:val="000000"/>
-              </w:rPr>
-              <w:t xml:space="preserve"> эргономику рабочего места программиста (Параметры микроклимата, Освещение, расчет освещенности, шум и вибрация, электромагнитное и ионизирующее излучения, эргономические требования к рабочему месту, режим труда, расчет уровня шума)</w:t>
+              <w:t>2.1.Оценить эргономику рабочего места программиста (Параметры микроклимата, Освещение, расчет освещенности, шум и вибрация, электромагнитное и ионизирующее излучения, эргономические требования к рабочему месту, режим труда, расчет уровня шума)</w:t>
             </w:r>
           </w:p>
           <w:p>
@@ -3614,6 +3768,14 @@
               </w:rPr>
               <w:t>07.02</w:t>
             </w:r>
+            <w:r>
+              <w:rPr>
+                <w:color w:val="000000"/>
+                <w:sz w:val="20"/>
+                <w:szCs w:val="20"/>
+              </w:rPr>
+              <w:t>.2021</w:t>
+            </w:r>
           </w:p>
         </w:tc>
         <w:tc>
@@ -3651,6 +3813,14 @@
                 <w:lang w:val="en-US"/>
               </w:rPr>
               <w:t>10.02</w:t>
+            </w:r>
+            <w:r>
+              <w:rPr>
+                <w:color w:val="000000"/>
+                <w:sz w:val="20"/>
+                <w:szCs w:val="20"/>
+              </w:rPr>
+              <w:t>.2021</w:t>
             </w:r>
           </w:p>
         </w:tc>
@@ -3865,35 +4035,7 @@
                 <w:color w:val="000000"/>
               </w:rPr>
               <w:lastRenderedPageBreak/>
-              <w:t xml:space="preserve">2.2. Изучить и оценить профессиональный кодекс этики ACM, IEEE </w:t>
-            </w:r>
-            <w:proofErr w:type="spellStart"/>
-            <w:r>
-              <w:rPr>
-                <w:color w:val="000000"/>
-              </w:rPr>
-              <w:t>Computer</w:t>
-            </w:r>
-            <w:proofErr w:type="spellEnd"/>
-            <w:r>
-              <w:rPr>
-                <w:color w:val="000000"/>
-              </w:rPr>
-              <w:t xml:space="preserve"> </w:t>
-            </w:r>
-            <w:proofErr w:type="spellStart"/>
-            <w:r>
-              <w:rPr>
-                <w:color w:val="000000"/>
-              </w:rPr>
-              <w:t>Society</w:t>
-            </w:r>
-            <w:proofErr w:type="spellEnd"/>
-            <w:r>
-              <w:rPr>
-                <w:color w:val="000000"/>
-              </w:rPr>
-              <w:t xml:space="preserve"> и других организаций.</w:t>
+              <w:t>2.2. Изучить и оценить профессиональный кодекс этики ACM, IEEE Computer Society и других организаций.</w:t>
             </w:r>
           </w:p>
         </w:tc>
@@ -3965,6 +4107,14 @@
               </w:rPr>
               <w:t>09.02</w:t>
             </w:r>
+            <w:r>
+              <w:rPr>
+                <w:color w:val="000000"/>
+                <w:sz w:val="20"/>
+                <w:szCs w:val="20"/>
+              </w:rPr>
+              <w:t>.2021</w:t>
+            </w:r>
           </w:p>
         </w:tc>
         <w:tc>
@@ -4002,6 +4152,14 @@
                 <w:lang w:val="en-US"/>
               </w:rPr>
               <w:t>10.02</w:t>
+            </w:r>
+            <w:r>
+              <w:rPr>
+                <w:color w:val="000000"/>
+                <w:sz w:val="20"/>
+                <w:szCs w:val="20"/>
+              </w:rPr>
+              <w:t>.2021</w:t>
             </w:r>
           </w:p>
         </w:tc>
@@ -4179,21 +4337,7 @@
               <w:rPr>
                 <w:color w:val="000000"/>
               </w:rPr>
-              <w:t>2.</w:t>
-            </w:r>
-            <w:proofErr w:type="gramStart"/>
-            <w:r>
-              <w:rPr>
-                <w:color w:val="000000"/>
-              </w:rPr>
-              <w:t>3.Изучить</w:t>
-            </w:r>
-            <w:proofErr w:type="gramEnd"/>
-            <w:r>
-              <w:rPr>
-                <w:color w:val="000000"/>
-              </w:rPr>
-              <w:t xml:space="preserve"> прикладное программное обеспечение информационно-вычислительной системы предприятия (организации). В этом разделе необходимо кратко охарактеризовать решаемые в организации (в отделе, группе) задачи, связанные с автоматизированной обработкой информации. Выяснить, используются ли проблемно-ориентированные пакеты программного обеспечения, если да, то для решения каких задач (проектирование, бухгалтерия и т.д.). Привести список программного обеспечения, используемого для решения задач общего назначения. </w:t>
+              <w:t xml:space="preserve">2.3.Изучить прикладное программное обеспечение информационно-вычислительной системы предприятия (организации). В этом разделе необходимо кратко охарактеризовать решаемые в организации (в отделе, группе) задачи, связанные с автоматизированной обработкой информации. Выяснить, используются ли проблемно-ориентированные пакеты программного обеспечения, если да, то для решения каких задач (проектирование, бухгалтерия и т.д.). Привести список программного обеспечения, используемого для решения задач общего назначения. </w:t>
             </w:r>
           </w:p>
           <w:p>
@@ -4301,21 +4445,7 @@
               <w:rPr>
                 <w:color w:val="000000"/>
               </w:rPr>
-              <w:t xml:space="preserve">возможность одновременного выполнения нескольких приложений (однозадачные, многозадачные), для многозадачных ОС указать вид многозадачности (вытесняющая или </w:t>
-            </w:r>
-            <w:proofErr w:type="spellStart"/>
-            <w:r>
-              <w:rPr>
-                <w:color w:val="000000"/>
-              </w:rPr>
-              <w:t>невытесняющая</w:t>
-            </w:r>
-            <w:proofErr w:type="spellEnd"/>
-            <w:r>
-              <w:rPr>
-                <w:color w:val="000000"/>
-              </w:rPr>
-              <w:t>), имеется ли возможность многопоточного выполнения приложений; наличие механизмов защиты информации пользователей (одно-, или многопользовательская ОС), какими средствами производится защита информации в многопользовательских ОС (права доступа пользователей к файлам и каталогам, средства шифрования информации и т.д.); сетевые возможности ОС: тип сети, наличие специализированных функций ОС, выполняемых в сети (файл-сервер, принт-сервер, PROXY-сервер и т.д.).</w:t>
+              <w:t>возможность одновременного выполнения нескольких приложений (однозадачные, многозадачные), для многозадачных ОС указать вид многозадачности (вытесняющая или невытесняющая), имеется ли возможность многопоточного выполнения приложений; наличие механизмов защиты информации пользователей (одно-, или многопользовательская ОС), какими средствами производится защита информации в многопользовательских ОС (права доступа пользователей к файлам и каталогам, средства шифрования информации и т.д.); сетевые возможности ОС: тип сети, наличие специализированных функций ОС, выполняемых в сети (файл-сервер, принт-сервер, PROXY-сервер и т.д.).</w:t>
             </w:r>
           </w:p>
           <w:p>
@@ -4481,6 +4611,14 @@
               </w:rPr>
               <w:t>09.02</w:t>
             </w:r>
+            <w:r>
+              <w:rPr>
+                <w:color w:val="000000"/>
+                <w:sz w:val="20"/>
+                <w:szCs w:val="20"/>
+              </w:rPr>
+              <w:t>.2021</w:t>
+            </w:r>
           </w:p>
         </w:tc>
         <w:tc>
@@ -4518,6 +4656,14 @@
                 <w:lang w:val="en-US"/>
               </w:rPr>
               <w:t>10.02</w:t>
+            </w:r>
+            <w:r>
+              <w:rPr>
+                <w:color w:val="000000"/>
+                <w:sz w:val="20"/>
+                <w:szCs w:val="20"/>
+              </w:rPr>
+              <w:t>.2021</w:t>
             </w:r>
           </w:p>
         </w:tc>
@@ -4743,21 +4889,7 @@
               <w:rPr>
                 <w:color w:val="000000"/>
               </w:rPr>
-              <w:t xml:space="preserve">модель микропроцессора; тактовая частота микропроцессора; объем и вид памяти (DIMM, RIMM, DDR и т.д.); модель системной платы; шины системной платы (ISA, VLB, PCI, AGP и т.д.); накопители на магнитных и магнитооптических дисках; модель винчестера, ёмкость, интерфейс (SCSI, ATA, </w:t>
-            </w:r>
-            <w:proofErr w:type="spellStart"/>
-            <w:r>
-              <w:rPr>
-                <w:color w:val="000000"/>
-              </w:rPr>
-              <w:t>Ultra</w:t>
-            </w:r>
-            <w:proofErr w:type="spellEnd"/>
-            <w:r>
-              <w:rPr>
-                <w:color w:val="000000"/>
-              </w:rPr>
-              <w:t>-ATA); модель видеокарты, объем видеопамяти; дополнительное оборудование (модемы, сетевые адаптеры и т.д.).</w:t>
+              <w:t>модель микропроцессора; тактовая частота микропроцессора; объем и вид памяти (DIMM, RIMM, DDR и т.д.); модель системной платы; шины системной платы (ISA, VLB, PCI, AGP и т.д.); накопители на магнитных и магнитооптических дисках; модель винчестера, ёмкость, интерфейс (SCSI, ATA, Ultra-ATA); модель видеокарты, объем видеопамяти; дополнительное оборудование (модемы, сетевые адаптеры и т.д.).</w:t>
             </w:r>
           </w:p>
           <w:p>
@@ -4935,6 +5067,14 @@
               </w:rPr>
               <w:t>10.02</w:t>
             </w:r>
+            <w:r>
+              <w:rPr>
+                <w:color w:val="000000"/>
+                <w:sz w:val="20"/>
+                <w:szCs w:val="20"/>
+              </w:rPr>
+              <w:t>.2021</w:t>
+            </w:r>
           </w:p>
         </w:tc>
         <w:tc>
@@ -4972,6 +5112,14 @@
                 <w:lang w:val="en-US"/>
               </w:rPr>
               <w:t>10.02</w:t>
+            </w:r>
+            <w:r>
+              <w:rPr>
+                <w:color w:val="000000"/>
+                <w:sz w:val="20"/>
+                <w:szCs w:val="20"/>
+              </w:rPr>
+              <w:t>.2021</w:t>
             </w:r>
           </w:p>
         </w:tc>
@@ -5185,21 +5333,7 @@
               <w:rPr>
                 <w:color w:val="000000"/>
               </w:rPr>
-              <w:t xml:space="preserve">Веб-портфолио формируется как </w:t>
-            </w:r>
-            <w:proofErr w:type="spellStart"/>
-            <w:r>
-              <w:rPr>
-                <w:color w:val="000000"/>
-              </w:rPr>
-              <w:t>Git</w:t>
-            </w:r>
-            <w:proofErr w:type="spellEnd"/>
-            <w:r>
-              <w:rPr>
-                <w:color w:val="000000"/>
-              </w:rPr>
-              <w:t xml:space="preserve">-репозиторий и содержит все загруженные в него результаты выполнения заданий, включая слайды. Пример репозитория: </w:t>
+              <w:t xml:space="preserve">Веб-портфолио формируется как Git-репозиторий и содержит все загруженные в него результаты выполнения заданий, включая слайды. Пример репозитория: </w:t>
             </w:r>
             <w:hyperlink r:id="rId9">
               <w:r>
@@ -5237,21 +5371,7 @@
               <w:rPr>
                 <w:color w:val="000000"/>
               </w:rPr>
-              <w:t xml:space="preserve">Ссылка на репозиторий дублируется в курсе </w:t>
-            </w:r>
-            <w:proofErr w:type="spellStart"/>
-            <w:r>
-              <w:rPr>
-                <w:color w:val="000000"/>
-              </w:rPr>
-              <w:t>Moodle</w:t>
-            </w:r>
-            <w:proofErr w:type="spellEnd"/>
-            <w:r>
-              <w:rPr>
-                <w:color w:val="000000"/>
-              </w:rPr>
-              <w:t xml:space="preserve"> </w:t>
+              <w:t xml:space="preserve">Ссылка на репозиторий дублируется в курсе Moodle </w:t>
             </w:r>
             <w:hyperlink r:id="rId10">
               <w:r>
@@ -5291,14 +5411,12 @@
               </w:rPr>
               <w:t xml:space="preserve"> Отчет (текстовый документ). Отчет должен содержать все выполненные задания </w:t>
             </w:r>
-            <w:proofErr w:type="gramStart"/>
-            <w:r>
-              <w:rPr>
-                <w:color w:val="000000"/>
-              </w:rPr>
-              <w:t>и  ссылку</w:t>
-            </w:r>
-            <w:proofErr w:type="gramEnd"/>
+            <w:r>
+              <w:rPr>
+                <w:color w:val="000000"/>
+              </w:rPr>
+              <w:t>и ссылку</w:t>
+            </w:r>
             <w:r>
               <w:rPr>
                 <w:color w:val="000000"/>
@@ -5342,6 +5460,14 @@
               <w:lastRenderedPageBreak/>
               <w:t>10.02</w:t>
             </w:r>
+            <w:r>
+              <w:rPr>
+                <w:color w:val="000000"/>
+                <w:sz w:val="20"/>
+                <w:szCs w:val="20"/>
+              </w:rPr>
+              <w:t>.2021</w:t>
+            </w:r>
           </w:p>
         </w:tc>
         <w:tc>
@@ -5378,6 +5504,14 @@
                 <w:lang w:val="en-US"/>
               </w:rPr>
               <w:t>11.02</w:t>
+            </w:r>
+            <w:r>
+              <w:rPr>
+                <w:color w:val="000000"/>
+                <w:sz w:val="20"/>
+                <w:szCs w:val="20"/>
+              </w:rPr>
+              <w:t>.2021</w:t>
             </w:r>
           </w:p>
         </w:tc>
@@ -5470,10 +5604,10 @@
           <w:szCs w:val="20"/>
         </w:rPr>
         <w:drawing>
-          <wp:anchor distT="0" distB="0" distL="114300" distR="114300" simplePos="0" relativeHeight="251658240" behindDoc="0" locked="0" layoutInCell="1" allowOverlap="1" wp14:anchorId="2FA36207" wp14:editId="76661883">
+          <wp:anchor distT="0" distB="0" distL="114300" distR="114300" simplePos="0" relativeHeight="251658240" behindDoc="0" locked="0" layoutInCell="1" allowOverlap="1" wp14:anchorId="2FA36207" wp14:editId="3BE914E5">
             <wp:simplePos x="0" y="0"/>
             <wp:positionH relativeFrom="column">
-              <wp:posOffset>4652010</wp:posOffset>
+              <wp:posOffset>4175760</wp:posOffset>
             </wp:positionH>
             <wp:positionV relativeFrom="paragraph">
               <wp:posOffset>6985</wp:posOffset>
@@ -5558,7 +5692,7 @@
           <w:sz w:val="20"/>
           <w:szCs w:val="20"/>
         </w:rPr>
-        <w:t>Задание принял к исполнению «_</w:t>
+        <w:t>Задание принял к исполнению «</w:t>
       </w:r>
       <w:r>
         <w:rPr>
@@ -5566,7 +5700,7 @@
           <w:sz w:val="20"/>
           <w:szCs w:val="20"/>
         </w:rPr>
-        <w:t>11</w:t>
+        <w:t>02</w:t>
       </w:r>
       <w:r>
         <w:rPr>
@@ -5574,7 +5708,7 @@
           <w:sz w:val="20"/>
           <w:szCs w:val="20"/>
         </w:rPr>
-        <w:t>_» __</w:t>
+        <w:t>»</w:t>
       </w:r>
       <w:r>
         <w:rPr>
@@ -5582,7 +5716,7 @@
           <w:sz w:val="20"/>
           <w:szCs w:val="20"/>
         </w:rPr>
-        <w:t>февраля</w:t>
+        <w:t xml:space="preserve"> </w:t>
       </w:r>
       <w:r>
         <w:rPr>
@@ -5590,7 +5724,7 @@
           <w:sz w:val="20"/>
           <w:szCs w:val="20"/>
         </w:rPr>
-        <w:t>__20</w:t>
+        <w:t>февраля</w:t>
       </w:r>
       <w:r>
         <w:rPr>
@@ -5598,7 +5732,31 @@
           <w:sz w:val="20"/>
           <w:szCs w:val="20"/>
         </w:rPr>
+        <w:t xml:space="preserve"> </w:t>
+      </w:r>
+      <w:r>
+        <w:rPr>
+          <w:color w:val="000000"/>
+          <w:sz w:val="20"/>
+          <w:szCs w:val="20"/>
+        </w:rPr>
         <w:t>20</w:t>
+      </w:r>
+      <w:r>
+        <w:rPr>
+          <w:color w:val="000000"/>
+          <w:sz w:val="20"/>
+          <w:szCs w:val="20"/>
+        </w:rPr>
+        <w:t>2</w:t>
+      </w:r>
+      <w:r>
+        <w:rPr>
+          <w:color w:val="000000"/>
+          <w:sz w:val="20"/>
+          <w:szCs w:val="20"/>
+        </w:rPr>
+        <w:t>1</w:t>
       </w:r>
       <w:r>
         <w:rPr>
@@ -5680,7 +5838,23 @@
           <w:sz w:val="20"/>
           <w:szCs w:val="20"/>
         </w:rPr>
-        <w:t xml:space="preserve">                                                                </w:t>
+        <w:t xml:space="preserve">                                   </w:t>
+      </w:r>
+      <w:r>
+        <w:rPr>
+          <w:color w:val="000000"/>
+          <w:sz w:val="20"/>
+          <w:szCs w:val="20"/>
+        </w:rPr>
+        <w:t xml:space="preserve"> </w:t>
+      </w:r>
+      <w:r>
+        <w:rPr>
+          <w:color w:val="000000"/>
+          <w:sz w:val="20"/>
+          <w:szCs w:val="20"/>
+        </w:rPr>
+        <w:t xml:space="preserve">                  </w:t>
       </w:r>
       <w:r>
         <w:rPr>
